--- a/מטלה שבוע 8.docx
+++ b/מטלה שבוע 8.docx
@@ -2745,6 +2745,9 @@
                   </m:den>
                 </m:f>
                 <m:r>
+                  <m:rPr>
+                    <m:sty m:val="p"/>
+                  </m:rPr>
                   <w:rPr>
                     <w:rtl/>
                   </w:rPr>
@@ -2884,6 +2887,9 @@
                   </m:den>
                 </m:f>
                 <m:r>
+                  <m:rPr>
+                    <m:sty m:val="p"/>
+                  </m:rPr>
                   <w:rPr>
                     <w:rFonts w:hint="cs"/>
                     <w:rtl/>
@@ -3023,6 +3029,9 @@
                   </m:den>
                 </m:f>
                 <m:r>
+                  <m:rPr>
+                    <m:sty m:val="p"/>
+                  </m:rPr>
                   <w:rPr>
                     <w:rFonts w:hint="cs"/>
                     <w:rtl/>
@@ -3171,6 +3180,9 @@
                   <m:t>=37</m:t>
                 </m:r>
                 <m:r>
+                  <m:rPr>
+                    <m:sty m:val="p"/>
+                  </m:rPr>
                   <w:rPr>
                     <w:rFonts w:hint="cs"/>
                     <w:rtl/>
@@ -5858,6 +5870,9 @@
                   </m:den>
                 </m:f>
                 <m:r>
+                  <m:rPr>
+                    <m:sty m:val="p"/>
+                  </m:rPr>
                   <w:rPr>
                     <w:rtl/>
                   </w:rPr>
@@ -5996,6 +6011,9 @@
                   </m:den>
                 </m:f>
                 <m:r>
+                  <m:rPr>
+                    <m:sty m:val="p"/>
+                  </m:rPr>
                   <w:rPr>
                     <w:rFonts w:hint="cs"/>
                     <w:rtl/>
@@ -6135,6 +6153,9 @@
                   </m:den>
                 </m:f>
                 <m:r>
+                  <m:rPr>
+                    <m:sty m:val="p"/>
+                  </m:rPr>
                   <w:rPr>
                     <w:rFonts w:hint="cs"/>
                     <w:rtl/>
@@ -6283,6 +6304,9 @@
                   <m:t>=74</m:t>
                 </m:r>
                 <m:r>
+                  <m:rPr>
+                    <m:sty m:val="p"/>
+                  </m:rPr>
                   <w:rPr>
                     <w:rFonts w:hint="cs"/>
                     <w:rtl/>
@@ -6372,8 +6396,6 @@
         </w:rPr>
         <w:t>,</w:t>
       </w:r>
-      <w:bookmarkStart w:id="7" w:name="_GoBack"/>
-      <w:bookmarkEnd w:id="7"/>
       <w:r>
         <w:rPr>
           <w:rFonts w:hint="cs"/>
@@ -6699,7 +6721,6 @@
           </m:r>
           <m:r>
             <w:rPr>
-              <w:i/>
               <w:rtl/>
             </w:rPr>
             <w:br/>
@@ -6937,6 +6958,9 @@
             <m:t>=2p(a,b,c)</m:t>
           </m:r>
           <m:r>
+            <m:rPr>
+              <m:sty m:val="p"/>
+            </m:rPr>
             <w:rPr>
               <w:rFonts w:hint="cs"/>
               <w:rtl/>
@@ -8519,6 +8543,9 @@
             </m:den>
           </m:f>
           <m:r>
+            <m:rPr>
+              <m:sty m:val="p"/>
+            </m:rPr>
             <w:rPr>
               <w:rtl/>
             </w:rPr>
@@ -8652,7 +8679,43 @@
           <w:bCs/>
           <w:rtl/>
         </w:rPr>
-        <w:t xml:space="preserve"> "שאפלי שוויוני" לא מקיים סימטריה ושחקן האפס.</w:t>
+        <w:t xml:space="preserve"> "שאפלי שוויוני" </w:t>
+      </w:r>
+      <w:r>
+        <w:rPr>
+          <w:rFonts w:hint="cs"/>
+          <w:b/>
+          <w:bCs/>
+          <w:rtl/>
+        </w:rPr>
+        <w:t>שחקן האפס ועקרון הס</w:t>
+      </w:r>
+      <w:r>
+        <w:rPr>
+          <w:rFonts w:hint="cs"/>
+          <w:b/>
+          <w:bCs/>
+          <w:rtl/>
+        </w:rPr>
+        <w:t>י</w:t>
+      </w:r>
+      <w:r>
+        <w:rPr>
+          <w:rFonts w:hint="cs"/>
+          <w:b/>
+          <w:bCs/>
+          <w:rtl/>
+        </w:rPr>
+        <w:t>מטריה(ראה הערה חשובה בסוף המסמך)</w:t>
+      </w:r>
+      <w:r>
+        <w:rPr>
+          <w:rFonts w:hint="cs"/>
+          <w:b/>
+          <w:bCs/>
+          <w:rtl/>
+        </w:rPr>
+        <w:t>.</w:t>
       </w:r>
       <w:r>
         <w:rPr>
@@ -11257,13 +11320,7 @@
                       <w:rPr>
                         <w:rFonts w:ascii="Cambria Math" w:hAnsi="Cambria Math"/>
                       </w:rPr>
-                      <m:t>+</m:t>
-                    </m:r>
-                    <m:r>
-                      <w:rPr>
-                        <w:rFonts w:ascii="Cambria Math" w:hAnsi="Cambria Math"/>
-                      </w:rPr>
-                      <m:t>7.5</m:t>
+                      <m:t>+7.5</m:t>
                     </m:r>
                   </m:num>
                   <m:den>
@@ -11308,6 +11365,9 @@
                   </m:den>
                 </m:f>
                 <m:r>
+                  <m:rPr>
+                    <m:sty m:val="p"/>
+                  </m:rPr>
                   <w:rPr>
                     <w:rFonts w:ascii="Cambria Math" w:hAnsi="Cambria Math"/>
                     <w:rtl/>
@@ -11402,13 +11462,7 @@
                       <w:rPr>
                         <w:rFonts w:ascii="Cambria Math" w:hAnsi="Cambria Math"/>
                       </w:rPr>
-                      <m:t>+</m:t>
-                    </m:r>
-                    <m:r>
-                      <w:rPr>
-                        <w:rFonts w:ascii="Cambria Math" w:hAnsi="Cambria Math"/>
-                      </w:rPr>
-                      <m:t>12.5</m:t>
+                      <m:t>+12.5</m:t>
                     </m:r>
                   </m:num>
                   <m:den>
@@ -11453,6 +11507,9 @@
                   </m:den>
                 </m:f>
                 <m:r>
+                  <m:rPr>
+                    <m:sty m:val="p"/>
+                  </m:rPr>
                   <w:rPr>
                     <w:rFonts w:ascii="Cambria Math" w:hAnsi="Cambria Math" w:hint="cs"/>
                     <w:rtl/>
@@ -11603,6 +11660,9 @@
                   </m:den>
                 </m:f>
                 <m:r>
+                  <m:rPr>
+                    <m:sty m:val="p"/>
+                  </m:rPr>
                   <w:rPr>
                     <w:rFonts w:ascii="Cambria Math" w:hAnsi="Cambria Math" w:hint="cs"/>
                     <w:rtl/>
@@ -11700,13 +11760,7 @@
                       <w:rPr>
                         <w:rFonts w:ascii="Cambria Math" w:hAnsi="Cambria Math"/>
                       </w:rPr>
-                      <m:t>11</m:t>
-                    </m:r>
-                    <m:r>
-                      <w:rPr>
-                        <w:rFonts w:ascii="Cambria Math" w:hAnsi="Cambria Math"/>
-                      </w:rPr>
-                      <m:t>5</m:t>
+                      <m:t>115</m:t>
                     </m:r>
                   </m:num>
                   <m:den>
@@ -11754,15 +11808,12 @@
                   <w:rPr>
                     <w:rFonts w:ascii="Cambria Math" w:hAnsi="Cambria Math"/>
                   </w:rPr>
-                  <m:t>=</m:t>
+                  <m:t>=20</m:t>
                 </m:r>
                 <m:r>
-                  <w:rPr>
-                    <w:rFonts w:ascii="Cambria Math" w:hAnsi="Cambria Math"/>
-                  </w:rPr>
-                  <m:t>20</m:t>
-                </m:r>
-                <m:r>
+                  <m:rPr>
+                    <m:sty m:val="p"/>
+                  </m:rPr>
                   <w:rPr>
                     <w:rFonts w:ascii="Cambria Math" w:hAnsi="Cambria Math" w:hint="cs"/>
                     <w:rtl/>
@@ -11890,6 +11941,654 @@
         </w:rPr>
         <w:t>גם את הממוצע של כלל התשלומים חלקי מספר השחקנים מה שאומר ששחקן עלול לשלם יותר מהעלות השולית שלו.</w:t>
       </w:r>
+      <w:r>
+        <w:rPr>
+          <w:rFonts w:hint="cs"/>
+          <w:i/>
+          <w:rtl/>
+        </w:rPr>
+        <w:br/>
+      </w:r>
+      <w:r>
+        <w:rPr>
+          <w:rFonts w:hint="cs"/>
+          <w:i/>
+          <w:rtl/>
+        </w:rPr>
+        <w:br/>
+      </w:r>
+      <w:r>
+        <w:rPr>
+          <w:rFonts w:hint="cs"/>
+          <w:b/>
+          <w:bCs/>
+          <w:i/>
+          <w:color w:val="FF0000"/>
+          <w:rtl/>
+        </w:rPr>
+        <w:t>הערה חשובה:</w:t>
+      </w:r>
+      <w:r>
+        <w:rPr>
+          <w:rFonts w:hint="cs"/>
+          <w:i/>
+          <w:rtl/>
+        </w:rPr>
+        <w:t xml:space="preserve"> אנחנו הבנו שעיקרון הסימטריה הכוונה שכל שחקן משלם לפי הערך השולי שלו,</w:t>
+      </w:r>
+      <w:r>
+        <w:rPr>
+          <w:rFonts w:hint="cs"/>
+          <w:i/>
+          <w:rtl/>
+        </w:rPr>
+        <w:t xml:space="preserve"> </w:t>
+      </w:r>
+      <w:r>
+        <w:rPr>
+          <w:rFonts w:hint="cs"/>
+          <w:i/>
+          <w:rtl/>
+        </w:rPr>
+        <w:t>כמו ש</w:t>
+      </w:r>
+      <w:r>
+        <w:rPr>
+          <w:rFonts w:hint="cs"/>
+          <w:i/>
+          <w:rtl/>
+        </w:rPr>
+        <w:t>ש</w:t>
+      </w:r>
+      <w:r>
+        <w:rPr>
+          <w:rFonts w:hint="cs"/>
+          <w:i/>
+          <w:rtl/>
+        </w:rPr>
+        <w:t>חקן האפס לא משלם</w:t>
+      </w:r>
+      <w:r>
+        <w:rPr>
+          <w:rFonts w:hint="cs"/>
+          <w:i/>
+          <w:rtl/>
+        </w:rPr>
+        <w:t xml:space="preserve"> כי אין</w:t>
+      </w:r>
+      <w:r>
+        <w:rPr>
+          <w:rFonts w:hint="cs"/>
+          <w:i/>
+          <w:rtl/>
+        </w:rPr>
+        <w:t xml:space="preserve"> לו</w:t>
+      </w:r>
+      <w:r>
+        <w:rPr>
+          <w:rFonts w:hint="cs"/>
+          <w:i/>
+          <w:rtl/>
+        </w:rPr>
+        <w:t xml:space="preserve"> ערך שולי</w:t>
+      </w:r>
+      <w:r>
+        <w:rPr>
+          <w:rFonts w:hint="cs"/>
+          <w:i/>
+          <w:rtl/>
+        </w:rPr>
+        <w:t xml:space="preserve">, אבל אם הכוונה ששחקנים המשפיעים אותו דבר משלים אותו דבר, אז </w:t>
+      </w:r>
+      <w:r>
+        <w:rPr>
+          <w:rFonts w:hint="cs"/>
+          <w:b/>
+          <w:bCs/>
+          <w:i/>
+          <w:rtl/>
+        </w:rPr>
+        <w:t>עיקרון הסימטרייה כן מתקיים!</w:t>
+      </w:r>
+      <w:r>
+        <w:rPr>
+          <w:rFonts w:hint="cs"/>
+          <w:b/>
+          <w:bCs/>
+          <w:i/>
+          <w:rtl/>
+        </w:rPr>
+        <w:t xml:space="preserve"> </w:t>
+      </w:r>
+      <w:r>
+        <w:rPr>
+          <w:rFonts w:hint="cs"/>
+          <w:i/>
+          <w:rtl/>
+        </w:rPr>
+        <w:t xml:space="preserve">הוכחה: נניח שלפי שאפלי </w:t>
+      </w:r>
+      <m:oMath>
+        <m:r>
+          <w:rPr>
+            <w:rFonts w:ascii="Cambria Math" w:hAnsi="Cambria Math"/>
+          </w:rPr>
+          <m:t>p</m:t>
+        </m:r>
+        <m:d>
+          <m:dPr>
+            <m:ctrlPr>
+              <w:rPr>
+                <w:rFonts w:ascii="Cambria Math" w:hAnsi="Cambria Math"/>
+                <w:i/>
+              </w:rPr>
+            </m:ctrlPr>
+          </m:dPr>
+          <m:e>
+            <m:r>
+              <w:rPr>
+                <w:rFonts w:ascii="Cambria Math" w:hAnsi="Cambria Math"/>
+              </w:rPr>
+              <m:t>a</m:t>
+            </m:r>
+          </m:e>
+        </m:d>
+        <m:r>
+          <w:rPr>
+            <w:rFonts w:ascii="Cambria Math" w:hAnsi="Cambria Math"/>
+          </w:rPr>
+          <m:t>=p</m:t>
+        </m:r>
+        <m:d>
+          <m:dPr>
+            <m:ctrlPr>
+              <w:rPr>
+                <w:rFonts w:ascii="Cambria Math" w:hAnsi="Cambria Math"/>
+                <w:i/>
+              </w:rPr>
+            </m:ctrlPr>
+          </m:dPr>
+          <m:e>
+            <m:r>
+              <w:rPr>
+                <w:rFonts w:ascii="Cambria Math" w:hAnsi="Cambria Math"/>
+              </w:rPr>
+              <m:t>b</m:t>
+            </m:r>
+          </m:e>
+        </m:d>
+      </m:oMath>
+      <w:r>
+        <w:rPr>
+          <w:rFonts w:hint="cs"/>
+          <w:rtl/>
+        </w:rPr>
+        <w:t xml:space="preserve"> אזי מתקיים שהתשלום</w:t>
+      </w:r>
+      <w:r>
+        <w:rPr>
+          <w:rFonts w:hint="cs"/>
+          <w:rtl/>
+        </w:rPr>
+        <w:t xml:space="preserve"> לפי שאפלי שוויוני</w:t>
+      </w:r>
+      <w:bookmarkStart w:id="7" w:name="_GoBack"/>
+      <w:bookmarkEnd w:id="7"/>
+      <w:r>
+        <w:rPr>
+          <w:rFonts w:hint="cs"/>
+          <w:rtl/>
+        </w:rPr>
+        <w:t xml:space="preserve"> של </w:t>
+      </w:r>
+      <w:r>
+        <w:t>a</w:t>
+      </w:r>
+      <w:r>
+        <w:rPr>
+          <w:rFonts w:hint="cs"/>
+          <w:rtl/>
+        </w:rPr>
+        <w:t xml:space="preserve"> הוא-</w:t>
+      </w:r>
+      <w:r>
+        <w:rPr>
+          <w:rtl/>
+        </w:rPr>
+        <w:br/>
+      </w:r>
+      <m:oMathPara>
+        <m:oMath>
+          <m:r>
+            <w:rPr>
+              <w:rFonts w:ascii="Cambria Math" w:hAnsi="Cambria Math"/>
+              <w:sz w:val="18"/>
+              <w:szCs w:val="18"/>
+            </w:rPr>
+            <m:t>ES</m:t>
+          </m:r>
+          <m:d>
+            <m:dPr>
+              <m:ctrlPr>
+                <w:rPr>
+                  <w:rFonts w:ascii="Cambria Math" w:hAnsi="Cambria Math"/>
+                  <w:i/>
+                  <w:sz w:val="18"/>
+                  <w:szCs w:val="18"/>
+                </w:rPr>
+              </m:ctrlPr>
+            </m:dPr>
+            <m:e>
+              <m:r>
+                <w:rPr>
+                  <w:rFonts w:ascii="Cambria Math" w:hAnsi="Cambria Math"/>
+                  <w:sz w:val="18"/>
+                  <w:szCs w:val="18"/>
+                </w:rPr>
+                <m:t>p</m:t>
+              </m:r>
+              <m:d>
+                <m:dPr>
+                  <m:ctrlPr>
+                    <w:rPr>
+                      <w:rFonts w:ascii="Cambria Math" w:hAnsi="Cambria Math"/>
+                      <w:i/>
+                      <w:sz w:val="18"/>
+                      <w:szCs w:val="18"/>
+                    </w:rPr>
+                  </m:ctrlPr>
+                </m:dPr>
+                <m:e>
+                  <m:r>
+                    <w:rPr>
+                      <w:rFonts w:ascii="Cambria Math" w:hAnsi="Cambria Math"/>
+                      <w:sz w:val="18"/>
+                      <w:szCs w:val="18"/>
+                    </w:rPr>
+                    <m:t>a</m:t>
+                  </m:r>
+                </m:e>
+              </m:d>
+            </m:e>
+          </m:d>
+          <m:r>
+            <w:rPr>
+              <w:rFonts w:ascii="Cambria Math" w:hAnsi="Cambria Math"/>
+              <w:sz w:val="18"/>
+              <w:szCs w:val="18"/>
+            </w:rPr>
+            <m:t>=</m:t>
+          </m:r>
+          <m:f>
+            <m:fPr>
+              <m:ctrlPr>
+                <w:rPr>
+                  <w:rFonts w:ascii="Cambria Math" w:hAnsi="Cambria Math"/>
+                  <w:color w:val="FF0000"/>
+                  <w:sz w:val="18"/>
+                  <w:szCs w:val="18"/>
+                </w:rPr>
+              </m:ctrlPr>
+            </m:fPr>
+            <m:num>
+              <m:d>
+                <m:dPr>
+                  <m:ctrlPr>
+                    <w:rPr>
+                      <w:rFonts w:ascii="Cambria Math" w:hAnsi="Cambria Math"/>
+                      <w:i/>
+                      <w:color w:val="FF0000"/>
+                      <w:sz w:val="18"/>
+                      <w:szCs w:val="18"/>
+                    </w:rPr>
+                  </m:ctrlPr>
+                </m:dPr>
+                <m:e>
+                  <m:f>
+                    <m:fPr>
+                      <m:ctrlPr>
+                        <w:rPr>
+                          <w:rFonts w:ascii="Cambria Math" w:hAnsi="Cambria Math"/>
+                          <w:i/>
+                          <w:color w:val="FF0000"/>
+                          <w:sz w:val="18"/>
+                          <w:szCs w:val="18"/>
+                        </w:rPr>
+                      </m:ctrlPr>
+                    </m:fPr>
+                    <m:num>
+                      <m:r>
+                        <w:rPr>
+                          <w:rFonts w:ascii="Cambria Math" w:hAnsi="Cambria Math"/>
+                          <w:color w:val="FF0000"/>
+                          <w:sz w:val="18"/>
+                          <w:szCs w:val="18"/>
+                        </w:rPr>
+                        <m:t>p</m:t>
+                      </m:r>
+                      <m:d>
+                        <m:dPr>
+                          <m:ctrlPr>
+                            <w:rPr>
+                              <w:rFonts w:ascii="Cambria Math" w:hAnsi="Cambria Math"/>
+                              <w:i/>
+                              <w:color w:val="FF0000"/>
+                              <w:sz w:val="18"/>
+                              <w:szCs w:val="18"/>
+                            </w:rPr>
+                          </m:ctrlPr>
+                        </m:dPr>
+                        <m:e>
+                          <m:r>
+                            <w:rPr>
+                              <w:rFonts w:ascii="Cambria Math" w:hAnsi="Cambria Math"/>
+                              <w:color w:val="FF0000"/>
+                              <w:sz w:val="18"/>
+                              <w:szCs w:val="18"/>
+                            </w:rPr>
+                            <m:t>a,b,c</m:t>
+                          </m:r>
+                        </m:e>
+                      </m:d>
+                    </m:num>
+                    <m:den>
+                      <m:r>
+                        <w:rPr>
+                          <w:rFonts w:ascii="Cambria Math" w:hAnsi="Cambria Math"/>
+                          <w:color w:val="FF0000"/>
+                          <w:sz w:val="18"/>
+                          <w:szCs w:val="18"/>
+                        </w:rPr>
+                        <m:t>3</m:t>
+                      </m:r>
+                    </m:den>
+                  </m:f>
+                  <m:r>
+                    <w:rPr>
+                      <w:rFonts w:ascii="Cambria Math" w:hAnsi="Cambria Math"/>
+                      <w:color w:val="FF0000"/>
+                      <w:sz w:val="18"/>
+                      <w:szCs w:val="18"/>
+                    </w:rPr>
+                    <m:t>+p</m:t>
+                  </m:r>
+                  <m:d>
+                    <m:dPr>
+                      <m:ctrlPr>
+                        <w:rPr>
+                          <w:rFonts w:ascii="Cambria Math" w:hAnsi="Cambria Math"/>
+                          <w:i/>
+                          <w:color w:val="FF0000"/>
+                          <w:sz w:val="18"/>
+                          <w:szCs w:val="18"/>
+                        </w:rPr>
+                      </m:ctrlPr>
+                    </m:dPr>
+                    <m:e>
+                      <m:r>
+                        <w:rPr>
+                          <w:rFonts w:ascii="Cambria Math" w:hAnsi="Cambria Math"/>
+                          <w:color w:val="FF0000"/>
+                          <w:sz w:val="18"/>
+                          <w:szCs w:val="18"/>
+                        </w:rPr>
+                        <m:t>a</m:t>
+                      </m:r>
+                    </m:e>
+                  </m:d>
+                </m:e>
+              </m:d>
+              <m:ctrlPr>
+                <w:rPr>
+                  <w:rFonts w:ascii="Cambria Math" w:hAnsi="Cambria Math"/>
+                  <w:i/>
+                  <w:color w:val="FF0000"/>
+                  <w:sz w:val="18"/>
+                  <w:szCs w:val="18"/>
+                </w:rPr>
+              </m:ctrlPr>
+            </m:num>
+            <m:den>
+              <m:r>
+                <m:rPr>
+                  <m:sty m:val="p"/>
+                </m:rPr>
+                <w:rPr>
+                  <w:rFonts w:ascii="Cambria Math" w:hAnsi="Cambria Math"/>
+                  <w:color w:val="FF0000"/>
+                  <w:sz w:val="18"/>
+                  <w:szCs w:val="18"/>
+                </w:rPr>
+                <m:t>2</m:t>
+              </m:r>
+            </m:den>
+          </m:f>
+          <m:r>
+            <m:rPr>
+              <m:sty m:val="p"/>
+            </m:rPr>
+            <w:rPr>
+              <w:rFonts w:ascii="Cambria Math" w:hAnsi="Cambria Math"/>
+              <w:sz w:val="18"/>
+              <w:szCs w:val="18"/>
+            </w:rPr>
+            <m:t>=</m:t>
+          </m:r>
+          <m:f>
+            <m:fPr>
+              <m:ctrlPr>
+                <w:rPr>
+                  <w:rFonts w:ascii="Cambria Math" w:hAnsi="Cambria Math"/>
+                  <w:color w:val="FF0000"/>
+                  <w:sz w:val="18"/>
+                  <w:szCs w:val="18"/>
+                </w:rPr>
+              </m:ctrlPr>
+            </m:fPr>
+            <m:num>
+              <m:d>
+                <m:dPr>
+                  <m:ctrlPr>
+                    <w:rPr>
+                      <w:rFonts w:ascii="Cambria Math" w:hAnsi="Cambria Math"/>
+                      <w:i/>
+                      <w:color w:val="FF0000"/>
+                      <w:sz w:val="18"/>
+                      <w:szCs w:val="18"/>
+                    </w:rPr>
+                  </m:ctrlPr>
+                </m:dPr>
+                <m:e>
+                  <m:f>
+                    <m:fPr>
+                      <m:ctrlPr>
+                        <w:rPr>
+                          <w:rFonts w:ascii="Cambria Math" w:hAnsi="Cambria Math"/>
+                          <w:i/>
+                          <w:color w:val="FF0000"/>
+                          <w:sz w:val="18"/>
+                          <w:szCs w:val="18"/>
+                        </w:rPr>
+                      </m:ctrlPr>
+                    </m:fPr>
+                    <m:num>
+                      <m:r>
+                        <w:rPr>
+                          <w:rFonts w:ascii="Cambria Math" w:hAnsi="Cambria Math"/>
+                          <w:color w:val="FF0000"/>
+                          <w:sz w:val="18"/>
+                          <w:szCs w:val="18"/>
+                        </w:rPr>
+                        <m:t>p</m:t>
+                      </m:r>
+                      <m:d>
+                        <m:dPr>
+                          <m:ctrlPr>
+                            <w:rPr>
+                              <w:rFonts w:ascii="Cambria Math" w:hAnsi="Cambria Math"/>
+                              <w:i/>
+                              <w:color w:val="FF0000"/>
+                              <w:sz w:val="18"/>
+                              <w:szCs w:val="18"/>
+                            </w:rPr>
+                          </m:ctrlPr>
+                        </m:dPr>
+                        <m:e>
+                          <m:r>
+                            <w:rPr>
+                              <w:rFonts w:ascii="Cambria Math" w:hAnsi="Cambria Math"/>
+                              <w:color w:val="FF0000"/>
+                              <w:sz w:val="18"/>
+                              <w:szCs w:val="18"/>
+                            </w:rPr>
+                            <m:t>a,b,c</m:t>
+                          </m:r>
+                        </m:e>
+                      </m:d>
+                    </m:num>
+                    <m:den>
+                      <m:r>
+                        <w:rPr>
+                          <w:rFonts w:ascii="Cambria Math" w:hAnsi="Cambria Math"/>
+                          <w:color w:val="FF0000"/>
+                          <w:sz w:val="18"/>
+                          <w:szCs w:val="18"/>
+                        </w:rPr>
+                        <m:t>3</m:t>
+                      </m:r>
+                    </m:den>
+                  </m:f>
+                  <m:r>
+                    <w:rPr>
+                      <w:rFonts w:ascii="Cambria Math" w:hAnsi="Cambria Math"/>
+                      <w:color w:val="FF0000"/>
+                      <w:sz w:val="18"/>
+                      <w:szCs w:val="18"/>
+                    </w:rPr>
+                    <m:t>+p</m:t>
+                  </m:r>
+                  <m:d>
+                    <m:dPr>
+                      <m:ctrlPr>
+                        <w:rPr>
+                          <w:rFonts w:ascii="Cambria Math" w:hAnsi="Cambria Math"/>
+                          <w:i/>
+                          <w:color w:val="FF0000"/>
+                          <w:sz w:val="18"/>
+                          <w:szCs w:val="18"/>
+                        </w:rPr>
+                      </m:ctrlPr>
+                    </m:dPr>
+                    <m:e>
+                      <m:r>
+                        <w:rPr>
+                          <w:rFonts w:ascii="Cambria Math" w:hAnsi="Cambria Math"/>
+                          <w:color w:val="FF0000"/>
+                          <w:sz w:val="18"/>
+                          <w:szCs w:val="18"/>
+                        </w:rPr>
+                        <m:t>b</m:t>
+                      </m:r>
+                    </m:e>
+                  </m:d>
+                </m:e>
+              </m:d>
+              <m:ctrlPr>
+                <w:rPr>
+                  <w:rFonts w:ascii="Cambria Math" w:hAnsi="Cambria Math"/>
+                  <w:i/>
+                  <w:color w:val="FF0000"/>
+                  <w:sz w:val="18"/>
+                  <w:szCs w:val="18"/>
+                </w:rPr>
+              </m:ctrlPr>
+            </m:num>
+            <m:den>
+              <m:r>
+                <m:rPr>
+                  <m:sty m:val="p"/>
+                </m:rPr>
+                <w:rPr>
+                  <w:rFonts w:ascii="Cambria Math" w:hAnsi="Cambria Math"/>
+                  <w:color w:val="FF0000"/>
+                  <w:sz w:val="18"/>
+                  <w:szCs w:val="18"/>
+                </w:rPr>
+                <m:t>2</m:t>
+              </m:r>
+            </m:den>
+          </m:f>
+          <m:r>
+            <w:rPr>
+              <w:rFonts w:ascii="Cambria Math" w:hAnsi="Cambria Math"/>
+              <w:sz w:val="18"/>
+              <w:szCs w:val="18"/>
+            </w:rPr>
+            <m:t>=</m:t>
+          </m:r>
+          <m:r>
+            <w:rPr>
+              <w:rFonts w:ascii="Cambria Math" w:hAnsi="Cambria Math"/>
+              <w:sz w:val="18"/>
+              <w:szCs w:val="18"/>
+            </w:rPr>
+            <m:t>ES</m:t>
+          </m:r>
+          <m:d>
+            <m:dPr>
+              <m:ctrlPr>
+                <w:rPr>
+                  <w:rFonts w:ascii="Cambria Math" w:hAnsi="Cambria Math"/>
+                  <w:i/>
+                  <w:sz w:val="18"/>
+                  <w:szCs w:val="18"/>
+                </w:rPr>
+              </m:ctrlPr>
+            </m:dPr>
+            <m:e>
+              <m:r>
+                <w:rPr>
+                  <w:rFonts w:ascii="Cambria Math" w:hAnsi="Cambria Math"/>
+                  <w:sz w:val="18"/>
+                  <w:szCs w:val="18"/>
+                </w:rPr>
+                <m:t>p</m:t>
+              </m:r>
+              <m:d>
+                <m:dPr>
+                  <m:ctrlPr>
+                    <w:rPr>
+                      <w:rFonts w:ascii="Cambria Math" w:hAnsi="Cambria Math"/>
+                      <w:i/>
+                      <w:sz w:val="18"/>
+                      <w:szCs w:val="18"/>
+                    </w:rPr>
+                  </m:ctrlPr>
+                </m:dPr>
+                <m:e>
+                  <m:r>
+                    <w:rPr>
+                      <w:rFonts w:ascii="Cambria Math" w:hAnsi="Cambria Math"/>
+                      <w:sz w:val="18"/>
+                      <w:szCs w:val="18"/>
+                    </w:rPr>
+                    <m:t>b</m:t>
+                  </m:r>
+                </m:e>
+              </m:d>
+            </m:e>
+          </m:d>
+          <m:r>
+            <m:rPr>
+              <m:sty m:val="p"/>
+            </m:rPr>
+            <w:rPr>
+              <w:rFonts w:ascii="Cambria Math" w:hAnsi="Cambria Math"/>
+            </w:rPr>
+            <m:t xml:space="preserve"> </m:t>
+          </m:r>
+        </m:oMath>
+      </m:oMathPara>
     </w:p>
     <w:sectPr>
       <w:pgSz w:w="11906" w:h="16838"/>
